--- a/390. 捍、扞→捍.docx
+++ b/390. 捍、扞→捍.docx
@@ -104,7 +104,7 @@
           <w:szCs w:val="41"/>
           <w:lang w:eastAsia="zh-TW"/>
         </w:rPr>
-        <w:t>辨意：根據《教育部異體字字典》，「</w:t>
+        <w:t>辨意：「</w:t>
       </w:r>
       <w:r>
         <w:rPr>

--- a/390. 捍、扞→捍.docx
+++ b/390. 捍、扞→捍.docx
@@ -11,16 +11,17 @@
         <w:jc w:val="left"/>
         <w:rPr>
           <w:rFonts w:hint="eastAsia" w:ascii="TW-MOE-Std-Kai" w:hAnsi="TW-MOE-Std-Kai" w:eastAsia="TW-MOE-Std-Kai" w:cs="TW-MOE-Std-Kai"/>
-          <w:sz w:val="41"/>
-          <w:szCs w:val="41"/>
+          <w:sz w:val="43"/>
+          <w:szCs w:val="43"/>
           <w:lang w:eastAsia="zh-TW"/>
         </w:rPr>
       </w:pPr>
-      <w:r>
-        <w:rPr>
-          <w:rFonts w:hint="eastAsia" w:ascii="TW-MOE-Std-Kai" w:hAnsi="TW-MOE-Std-Kai" w:eastAsia="TW-MOE-Std-Kai" w:cs="TW-MOE-Std-Kai"/>
-          <w:sz w:val="41"/>
-          <w:szCs w:val="41"/>
+      <w:bookmarkStart w:id="0" w:name="_GoBack"/>
+      <w:r>
+        <w:rPr>
+          <w:rFonts w:hint="eastAsia" w:ascii="TW-MOE-Std-Kai" w:hAnsi="TW-MOE-Std-Kai" w:eastAsia="TW-MOE-Std-Kai" w:cs="TW-MOE-Std-Kai"/>
+          <w:sz w:val="43"/>
+          <w:szCs w:val="43"/>
           <w:lang w:eastAsia="zh-TW"/>
         </w:rPr>
         <w:t>《大</w:t>
@@ -29,8 +30,8 @@
         <w:rPr>
           <w:rFonts w:hint="eastAsia" w:ascii="TW-MOE-Std-Kai" w:hAnsi="TW-MOE-Std-Kai" w:eastAsia="TW-MOE-Std-Kai" w:cs="TW-MOE-Std-Kai"/>
           <w:kern w:val="2"/>
-          <w:sz w:val="41"/>
-          <w:szCs w:val="41"/>
+          <w:sz w:val="43"/>
+          <w:szCs w:val="43"/>
           <w:lang w:val="en-US" w:eastAsia="zh-TW" w:bidi="ar-SA"/>
           <w14:ligatures w14:val="none"/>
         </w:rPr>
@@ -41,16 +42,16 @@
       <w:pPr>
         <w:rPr>
           <w:rFonts w:hint="default" w:ascii="TW-MOE-Std-Kai" w:hAnsi="TW-MOE-Std-Kai" w:eastAsia="TW-MOE-Std-Kai" w:cs="TW-MOE-Std-Kai"/>
-          <w:sz w:val="41"/>
-          <w:szCs w:val="41"/>
+          <w:sz w:val="43"/>
+          <w:szCs w:val="43"/>
           <w:lang w:val="en-US" w:eastAsia="zh-TW"/>
         </w:rPr>
       </w:pPr>
       <w:r>
         <w:rPr>
           <w:rFonts w:hint="eastAsia" w:ascii="TW-MOE-Std-Kai" w:hAnsi="TW-MOE-Std-Kai" w:eastAsia="TW-MOE-Std-Kai" w:cs="TW-MOE-Std-Kai"/>
-          <w:sz w:val="41"/>
-          <w:szCs w:val="41"/>
+          <w:sz w:val="43"/>
+          <w:szCs w:val="43"/>
           <w:lang w:eastAsia="zh-TW"/>
         </w:rPr>
         <w:t>辨音：「</w:t>
@@ -58,8 +59,8 @@
       <w:r>
         <w:rPr>
           <w:rFonts w:hint="eastAsia" w:ascii="TW-MOE-Std-Kai" w:hAnsi="TW-MOE-Std-Kai" w:eastAsia="TW-MOE-Std-Kai" w:cs="TW-MOE-Std-Kai"/>
-          <w:sz w:val="41"/>
-          <w:szCs w:val="41"/>
+          <w:sz w:val="43"/>
+          <w:szCs w:val="43"/>
           <w:lang w:val="en-US" w:eastAsia="zh-TW"/>
         </w:rPr>
         <w:t>捍、扞」音</w:t>
@@ -67,8 +68,8 @@
       <w:r>
         <w:rPr>
           <w:rFonts w:hint="eastAsia" w:ascii="GB Pinyinok-C" w:hAnsi="GB Pinyinok-C" w:eastAsia="GB Pinyinok-C" w:cs="GB Pinyinok-C"/>
-          <w:sz w:val="41"/>
-          <w:szCs w:val="41"/>
+          <w:sz w:val="43"/>
+          <w:szCs w:val="43"/>
           <w:lang w:val="en-US" w:eastAsia="zh-TW"/>
         </w:rPr>
         <w:t>hàn</w:t>
@@ -76,8 +77,8 @@
       <w:r>
         <w:rPr>
           <w:rFonts w:hint="eastAsia" w:ascii="TW-MOE-Std-Kai" w:hAnsi="TW-MOE-Std-Kai" w:eastAsia="TW-MOE-Std-Kai" w:cs="TW-MOE-Std-Kai"/>
-          <w:sz w:val="41"/>
-          <w:szCs w:val="41"/>
+          <w:sz w:val="43"/>
+          <w:szCs w:val="43"/>
           <w:lang w:val="en-US" w:eastAsia="zh-TW"/>
         </w:rPr>
         <w:t>。</w:t>
@@ -92,16 +93,16 @@
         <w:jc w:val="left"/>
         <w:rPr>
           <w:rFonts w:hint="default" w:ascii="TW-MOE-Std-Kai" w:hAnsi="TW-MOE-Std-Kai" w:eastAsia="TW-MOE-Std-Kai" w:cs="TW-MOE-Std-Kai"/>
-          <w:sz w:val="41"/>
-          <w:szCs w:val="41"/>
+          <w:sz w:val="43"/>
+          <w:szCs w:val="43"/>
           <w:lang w:val="en-US" w:eastAsia="zh-TW"/>
         </w:rPr>
       </w:pPr>
       <w:r>
         <w:rPr>
           <w:rFonts w:hint="eastAsia" w:ascii="TW-MOE-Std-Kai" w:hAnsi="TW-MOE-Std-Kai" w:eastAsia="TW-MOE-Std-Kai" w:cs="TW-MOE-Std-Kai"/>
-          <w:sz w:val="41"/>
-          <w:szCs w:val="41"/>
+          <w:sz w:val="43"/>
+          <w:szCs w:val="43"/>
           <w:lang w:eastAsia="zh-TW"/>
         </w:rPr>
         <w:t>辨意：「</w:t>
@@ -109,8 +110,8 @@
       <w:r>
         <w:rPr>
           <w:rFonts w:hint="eastAsia" w:ascii="TW-MOE-Std-Kai" w:hAnsi="TW-MOE-Std-Kai" w:eastAsia="TW-MOE-Std-Kai" w:cs="TW-MOE-Std-Kai"/>
-          <w:sz w:val="41"/>
-          <w:szCs w:val="41"/>
+          <w:sz w:val="43"/>
+          <w:szCs w:val="43"/>
           <w:lang w:val="en-US" w:eastAsia="zh-TW"/>
         </w:rPr>
         <w:t>捍</w:t>
@@ -118,8 +119,8 @@
       <w:r>
         <w:rPr>
           <w:rFonts w:hint="eastAsia" w:ascii="TW-MOE-Std-Kai" w:hAnsi="TW-MOE-Std-Kai" w:eastAsia="TW-MOE-Std-Kai" w:cs="TW-MOE-Std-Kai"/>
-          <w:sz w:val="41"/>
-          <w:szCs w:val="41"/>
+          <w:sz w:val="43"/>
+          <w:szCs w:val="43"/>
           <w:lang w:eastAsia="zh-TW"/>
         </w:rPr>
         <w:t>」</w:t>
@@ -127,8 +128,8 @@
       <w:r>
         <w:rPr>
           <w:rFonts w:hint="eastAsia" w:ascii="TW-MOE-Std-Kai" w:hAnsi="TW-MOE-Std-Kai" w:eastAsia="TW-MOE-Std-Kai" w:cs="TW-MOE-Std-Kai"/>
-          <w:sz w:val="41"/>
-          <w:szCs w:val="41"/>
+          <w:sz w:val="43"/>
+          <w:szCs w:val="43"/>
           <w:lang w:val="en-US" w:eastAsia="zh-TW"/>
         </w:rPr>
         <w:t>是指保衛、護衛、阻止、抵禦、違抗、古時射手左臂上所帶的皮製袖套（具有保護作用）、凶暴、勇猛（通「悍」），如「捍衛」、「捍禦」（防衛、抵禦）、「捍債」（指賴債）、「蹌（</w:t>
@@ -136,8 +137,8 @@
       <w:r>
         <w:rPr>
           <w:rFonts w:hint="eastAsia" w:ascii="GB Pinyinok-C" w:hAnsi="GB Pinyinok-C" w:eastAsia="GB Pinyinok-C" w:cs="GB Pinyinok-C"/>
-          <w:sz w:val="41"/>
-          <w:szCs w:val="41"/>
+          <w:sz w:val="43"/>
+          <w:szCs w:val="43"/>
           <w:lang w:val="en-US" w:eastAsia="zh-TW"/>
         </w:rPr>
         <w:t>qiāng</w:t>
@@ -145,8 +146,8 @@
       <w:r>
         <w:rPr>
           <w:rFonts w:hint="eastAsia" w:ascii="TW-MOE-Std-Kai" w:hAnsi="TW-MOE-Std-Kai" w:eastAsia="TW-MOE-Std-Kai" w:cs="TW-MOE-Std-Kai"/>
-          <w:sz w:val="41"/>
-          <w:szCs w:val="41"/>
+          <w:sz w:val="43"/>
+          <w:szCs w:val="43"/>
           <w:lang w:val="en-US" w:eastAsia="zh-TW"/>
         </w:rPr>
         <w:t>）捍」（馬奔馳疾走的樣子）、「捍難（</w:t>
@@ -154,8 +155,8 @@
       <w:r>
         <w:rPr>
           <w:rFonts w:hint="eastAsia" w:ascii="GB Pinyinok-C" w:hAnsi="GB Pinyinok-C" w:eastAsia="GB Pinyinok-C" w:cs="GB Pinyinok-C"/>
-          <w:sz w:val="41"/>
-          <w:szCs w:val="41"/>
+          <w:sz w:val="43"/>
+          <w:szCs w:val="43"/>
           <w:lang w:val="en-US" w:eastAsia="zh-TW"/>
         </w:rPr>
         <w:t>nàn</w:t>
@@ -163,24 +164,14 @@
       <w:r>
         <w:rPr>
           <w:rFonts w:hint="eastAsia" w:ascii="TW-MOE-Std-Kai" w:hAnsi="TW-MOE-Std-Kai" w:eastAsia="TW-MOE-Std-Kai" w:cs="TW-MOE-Std-Kai"/>
-          <w:sz w:val="41"/>
-          <w:szCs w:val="41"/>
-          <w:lang w:val="en-US" w:eastAsia="zh-TW"/>
-        </w:rPr>
-        <w:t>）之功」（抵禦外侮的功勞）等。而「扞」則是指保衛（同「捍」）、抵禦（同「捍」）、遮蔽、違反、觸犯、古代射手保護手臂之皮製袖套、擋箭之防禦武器、關名，如「扞拒」（指抵抗）、「扞蔽」（屏障、掩蔽）、「扞格」（互相牴觸；比喻性情不相投）、「扞格不通」（固執成見，不能變通）、「扞格不入」（彼此的意見完全不相合）等。現代語境</w:t>
-      </w:r>
-      <w:bookmarkStart w:id="0" w:name="_GoBack"/>
-      <w:bookmarkEnd w:id="0"/>
-      <w:r>
-        <w:rPr>
-          <w:rFonts w:hint="eastAsia" w:ascii="TW-MOE-Std-Kai" w:hAnsi="TW-MOE-Std-Kai" w:eastAsia="TW-MOE-Std-Kai" w:cs="TW-MOE-Std-Kai"/>
-          <w:sz w:val="41"/>
-          <w:szCs w:val="41"/>
-          <w:lang w:val="en-US" w:eastAsia="zh-TW"/>
-        </w:rPr>
-        <w:t>中區分「捍」和「扞」，只要記住除「扞拒」、「扞蔽」、「扞格」、「扞格不通」和「扞格不入」外一般都是用「捍」即可。注意「扞」表示相互牴觸時（如「扞格」等）不簡化。</w:t>
+          <w:sz w:val="43"/>
+          <w:szCs w:val="43"/>
+          <w:lang w:val="en-US" w:eastAsia="zh-TW"/>
+        </w:rPr>
+        <w:t>）之功」（抵禦外侮的功勞）等。而「扞」則是指保衛（同「捍」）、抵禦（同「捍」）、遮蔽、違反、觸犯、古代射手保護手臂之皮製袖套、擋箭之防禦武器、關名，如「扞拒」（指抵抗）、「扞蔽」（屏障、掩蔽）、「扞格」（互相牴觸；比喻性情不相投）、「扞格不通」（固執成見，不能變通）、「扞格不入」（彼此的意見完全不相合）等。現代語境中區分「捍」和「扞」，只要記住除「扞拒」、「扞蔽」、「扞格」、「扞格不通」和「扞格不入」外一般都是用「捍」即可。注意「扞」表示相互牴觸時（如「扞格」等）不簡化。</w:t>
       </w:r>
     </w:p>
+    <w:bookmarkEnd w:id="0"/>
     <w:sectPr>
       <w:pgSz w:w="11906" w:h="16838"/>
       <w:pgMar w:top="1440" w:right="1800" w:bottom="1440" w:left="1800" w:header="851" w:footer="992" w:gutter="0"/>
